--- a/lab06_marcoperez.docx
+++ b/lab06_marcoperez.docx
@@ -706,17 +706,6 @@
           <w:rStyle w:val="NormalTok"/>
         </w:rPr>
         <w:t xml:space="preserve">)</w:t>
-      </w:r>
-    </w:p>
-    <w:p>
-      <w:pPr>
-        <w:pStyle w:val="SourceCode"/>
-      </w:pPr>
-      <w:r>
-        <w:rPr>
-          <w:rStyle w:val="VerbatimChar"/>
-        </w:rPr>
-        <w:t xml:space="preserve">                                                                                </w:t>
       </w:r>
     </w:p>
     <w:p>
@@ -2606,17 +2595,6 @@
         <w:rPr>
           <w:rStyle w:val="VerbatimChar"/>
         </w:rPr>
-        <w:t xml:space="preserve">                                                                                </w:t>
-      </w:r>
-    </w:p>
-    <w:p>
-      <w:pPr>
-        <w:pStyle w:val="SourceCode"/>
-      </w:pPr>
-      <w:r>
-        <w:rPr>
-          <w:rStyle w:val="VerbatimChar"/>
-        </w:rPr>
         <w:t xml:space="preserve">Unable to display output for mime type(s): text/html</w:t>
       </w:r>
     </w:p>
@@ -3244,17 +3222,6 @@
         <w:rPr>
           <w:rStyle w:val="VerbatimChar"/>
         </w:rPr>
-        <w:t xml:space="preserve">                                                                                </w:t>
-      </w:r>
-    </w:p>
-    <w:p>
-      <w:pPr>
-        <w:pStyle w:val="SourceCode"/>
-      </w:pPr>
-      <w:r>
-        <w:rPr>
-          <w:rStyle w:val="VerbatimChar"/>
-        </w:rPr>
         <w:t xml:space="preserve">Unable to display output for mime type(s): text/html</w:t>
       </w:r>
     </w:p>
@@ -3662,7 +3629,88 @@
         <w:rPr>
           <w:rStyle w:val="VerbatimChar"/>
         </w:rPr>
-        <w:t xml:space="preserve">[Stage 5:&gt;                                                          (0 + 1) / 1]</w:t>
+        <w:t xml:space="preserve">+-----------+------------------+</w:t>
+      </w:r>
+      <w:r>
+        <w:br/>
+      </w:r>
+      <w:r>
+        <w:rPr>
+          <w:rStyle w:val="VerbatimChar"/>
+        </w:rPr>
+        <w:t xml:space="preserve">|POSTED_DATE|Number_of_Postings|</w:t>
+      </w:r>
+      <w:r>
+        <w:br/>
+      </w:r>
+      <w:r>
+        <w:rPr>
+          <w:rStyle w:val="VerbatimChar"/>
+        </w:rPr>
+        <w:t xml:space="preserve">+-----------+------------------+</w:t>
+      </w:r>
+      <w:r>
+        <w:br/>
+      </w:r>
+      <w:r>
+        <w:rPr>
+          <w:rStyle w:val="VerbatimChar"/>
+        </w:rPr>
+        <w:t xml:space="preserve">|       NULL|                22|</w:t>
+      </w:r>
+      <w:r>
+        <w:br/>
+      </w:r>
+      <w:r>
+        <w:rPr>
+          <w:rStyle w:val="VerbatimChar"/>
+        </w:rPr>
+        <w:t xml:space="preserve">| 2024-05-01|               506|</w:t>
+      </w:r>
+      <w:r>
+        <w:br/>
+      </w:r>
+      <w:r>
+        <w:rPr>
+          <w:rStyle w:val="VerbatimChar"/>
+        </w:rPr>
+        <w:t xml:space="preserve">| 2024-05-02|               437|</w:t>
+      </w:r>
+      <w:r>
+        <w:br/>
+      </w:r>
+      <w:r>
+        <w:rPr>
+          <w:rStyle w:val="VerbatimChar"/>
+        </w:rPr>
+        <w:t xml:space="preserve">| 2024-05-03|               679|</w:t>
+      </w:r>
+      <w:r>
+        <w:br/>
+      </w:r>
+      <w:r>
+        <w:rPr>
+          <w:rStyle w:val="VerbatimChar"/>
+        </w:rPr>
+        <w:t xml:space="preserve">| 2024-05-04|               573|</w:t>
+      </w:r>
+      <w:r>
+        <w:br/>
+      </w:r>
+      <w:r>
+        <w:rPr>
+          <w:rStyle w:val="VerbatimChar"/>
+        </w:rPr>
+        <w:t xml:space="preserve">+-----------+------------------+</w:t>
+      </w:r>
+      <w:r>
+        <w:br/>
+      </w:r>
+      <w:r>
+        <w:rPr>
+          <w:rStyle w:val="VerbatimChar"/>
+        </w:rPr>
+        <w:t xml:space="preserve">only showing top 5 rows</w:t>
       </w:r>
     </w:p>
     <w:p>
@@ -3671,109 +3719,6 @@
       </w:pPr>
       <w:r>
         <w:rPr>
-          <w:rStyle w:val="VerbatimChar"/>
-        </w:rPr>
-        <w:t xml:space="preserve">+-----------+------------------+</w:t>
-      </w:r>
-      <w:r>
-        <w:br/>
-      </w:r>
-      <w:r>
-        <w:rPr>
-          <w:rStyle w:val="VerbatimChar"/>
-        </w:rPr>
-        <w:t xml:space="preserve">|POSTED_DATE|Number_of_Postings|</w:t>
-      </w:r>
-      <w:r>
-        <w:br/>
-      </w:r>
-      <w:r>
-        <w:rPr>
-          <w:rStyle w:val="VerbatimChar"/>
-        </w:rPr>
-        <w:t xml:space="preserve">+-----------+------------------+</w:t>
-      </w:r>
-      <w:r>
-        <w:br/>
-      </w:r>
-      <w:r>
-        <w:rPr>
-          <w:rStyle w:val="VerbatimChar"/>
-        </w:rPr>
-        <w:t xml:space="preserve">|       NULL|                22|</w:t>
-      </w:r>
-      <w:r>
-        <w:br/>
-      </w:r>
-      <w:r>
-        <w:rPr>
-          <w:rStyle w:val="VerbatimChar"/>
-        </w:rPr>
-        <w:t xml:space="preserve">| 2024-05-01|               506|</w:t>
-      </w:r>
-      <w:r>
-        <w:br/>
-      </w:r>
-      <w:r>
-        <w:rPr>
-          <w:rStyle w:val="VerbatimChar"/>
-        </w:rPr>
-        <w:t xml:space="preserve">| 2024-05-02|               437|</w:t>
-      </w:r>
-      <w:r>
-        <w:br/>
-      </w:r>
-      <w:r>
-        <w:rPr>
-          <w:rStyle w:val="VerbatimChar"/>
-        </w:rPr>
-        <w:t xml:space="preserve">| 2024-05-03|               679|</w:t>
-      </w:r>
-      <w:r>
-        <w:br/>
-      </w:r>
-      <w:r>
-        <w:rPr>
-          <w:rStyle w:val="VerbatimChar"/>
-        </w:rPr>
-        <w:t xml:space="preserve">| 2024-05-04|               573|</w:t>
-      </w:r>
-      <w:r>
-        <w:br/>
-      </w:r>
-      <w:r>
-        <w:rPr>
-          <w:rStyle w:val="VerbatimChar"/>
-        </w:rPr>
-        <w:t xml:space="preserve">+-----------+------------------+</w:t>
-      </w:r>
-      <w:r>
-        <w:br/>
-      </w:r>
-      <w:r>
-        <w:rPr>
-          <w:rStyle w:val="VerbatimChar"/>
-        </w:rPr>
-        <w:t xml:space="preserve">only showing top 5 rows</w:t>
-      </w:r>
-    </w:p>
-    <w:p>
-      <w:pPr>
-        <w:pStyle w:val="SourceCode"/>
-      </w:pPr>
-      <w:r>
-        <w:rPr>
-          <w:rStyle w:val="VerbatimChar"/>
-        </w:rPr>
-        <w:t xml:space="preserve">                                                                                </w:t>
-      </w:r>
-    </w:p>
-    <w:p>
-      <w:pPr>
-        <w:pStyle w:val="SourceCode"/>
-      </w:pPr>
-      <w:r>
-        <w:rPr>
           <w:rStyle w:val="NormalTok"/>
         </w:rPr>
         <w:t xml:space="preserve">daily_postings_pdf </w:t>
@@ -3945,17 +3890,6 @@
           <w:rStyle w:val="NormalTok"/>
         </w:rPr>
         <w:t xml:space="preserve">)</w:t>
-      </w:r>
-    </w:p>
-    <w:p>
-      <w:pPr>
-        <w:pStyle w:val="SourceCode"/>
-      </w:pPr>
-      <w:r>
-        <w:rPr>
-          <w:rStyle w:val="VerbatimChar"/>
-        </w:rPr>
-        <w:t xml:space="preserve">                                                                                </w:t>
       </w:r>
     </w:p>
     <w:p>
@@ -5018,17 +4952,6 @@
         <w:rPr>
           <w:rStyle w:val="VerbatimChar"/>
         </w:rPr>
-        <w:t xml:space="preserve">                                                                                </w:t>
-      </w:r>
-    </w:p>
-    <w:p>
-      <w:pPr>
-        <w:pStyle w:val="SourceCode"/>
-      </w:pPr>
-      <w:r>
-        <w:rPr>
-          <w:rStyle w:val="VerbatimChar"/>
-        </w:rPr>
         <w:t xml:space="preserve">Unable to display output for mime type(s): text/html</w:t>
       </w:r>
     </w:p>
@@ -5622,7 +5545,7 @@
         <w:rPr>
           <w:rStyle w:val="VerbatimChar"/>
         </w:rPr>
-        <w:t xml:space="preserve">                                                                                </w:t>
+        <w:t xml:space="preserve">Unable to display output for mime type(s): text/html</w:t>
       </w:r>
     </w:p>
     <w:p>
@@ -5631,17 +5554,6 @@
       </w:pPr>
       <w:r>
         <w:rPr>
-          <w:rStyle w:val="VerbatimChar"/>
-        </w:rPr>
-        <w:t xml:space="preserve">Unable to display output for mime type(s): text/html</w:t>
-      </w:r>
-    </w:p>
-    <w:p>
-      <w:pPr>
-        <w:pStyle w:val="SourceCode"/>
-      </w:pPr>
-      <w:r>
-        <w:rPr>
           <w:rStyle w:val="NormalTok"/>
         </w:rPr>
         <w:t xml:space="preserve">filtered_df </w:t>
@@ -6113,17 +6025,6 @@
           <w:rStyle w:val="NormalTok"/>
         </w:rPr>
         <w:t xml:space="preserve">)</w:t>
-      </w:r>
-    </w:p>
-    <w:p>
-      <w:pPr>
-        <w:pStyle w:val="SourceCode"/>
-      </w:pPr>
-      <w:r>
-        <w:rPr>
-          <w:rStyle w:val="VerbatimChar"/>
-        </w:rPr>
-        <w:t xml:space="preserve">                                                                                </w:t>
       </w:r>
     </w:p>
     <w:p>
@@ -8274,17 +8175,6 @@
         <w:rPr>
           <w:rStyle w:val="VerbatimChar"/>
         </w:rPr>
-        <w:t xml:space="preserve">                                                                                </w:t>
-      </w:r>
-    </w:p>
-    <w:p>
-      <w:pPr>
-        <w:pStyle w:val="SourceCode"/>
-      </w:pPr>
-      <w:r>
-        <w:rPr>
-          <w:rStyle w:val="VerbatimChar"/>
-        </w:rPr>
         <w:t xml:space="preserve">Unable to display output for mime type(s): text/html</w:t>
       </w:r>
     </w:p>
@@ -9812,17 +9702,6 @@
         <w:rPr>
           <w:rStyle w:val="VerbatimChar"/>
         </w:rPr>
-        <w:t xml:space="preserve">                                                                                </w:t>
-      </w:r>
-    </w:p>
-    <w:p>
-      <w:pPr>
-        <w:pStyle w:val="SourceCode"/>
-      </w:pPr>
-      <w:r>
-        <w:rPr>
-          <w:rStyle w:val="VerbatimChar"/>
-        </w:rPr>
         <w:t xml:space="preserve">Unable to display output for mime type(s): text/html</w:t>
       </w:r>
     </w:p>
@@ -11079,17 +10958,6 @@
           <w:rStyle w:val="NormalTok"/>
         </w:rPr>
         <w:t xml:space="preserve">)</w:t>
-      </w:r>
-    </w:p>
-    <w:p>
-      <w:pPr>
-        <w:pStyle w:val="SourceCode"/>
-      </w:pPr>
-      <w:r>
-        <w:rPr>
-          <w:rStyle w:val="VerbatimChar"/>
-        </w:rPr>
-        <w:t xml:space="preserve">                                                                                </w:t>
       </w:r>
     </w:p>
     <w:p>

--- a/lab06_marcoperez.docx
+++ b/lab06_marcoperez.docx
@@ -706,6 +706,17 @@
           <w:rStyle w:val="NormalTok"/>
         </w:rPr>
         <w:t xml:space="preserve">)</w:t>
+      </w:r>
+    </w:p>
+    <w:p>
+      <w:pPr>
+        <w:pStyle w:val="SourceCode"/>
+      </w:pPr>
+      <w:r>
+        <w:rPr>
+          <w:rStyle w:val="VerbatimChar"/>
+        </w:rPr>
+        <w:t xml:space="preserve">                                                                                </w:t>
       </w:r>
     </w:p>
     <w:p>
@@ -2595,6 +2606,17 @@
         <w:rPr>
           <w:rStyle w:val="VerbatimChar"/>
         </w:rPr>
+        <w:t xml:space="preserve">                                                                                </w:t>
+      </w:r>
+    </w:p>
+    <w:p>
+      <w:pPr>
+        <w:pStyle w:val="SourceCode"/>
+      </w:pPr>
+      <w:r>
+        <w:rPr>
+          <w:rStyle w:val="VerbatimChar"/>
+        </w:rPr>
         <w:t xml:space="preserve">Unable to display output for mime type(s): text/html</w:t>
       </w:r>
     </w:p>
@@ -3222,6 +3244,17 @@
         <w:rPr>
           <w:rStyle w:val="VerbatimChar"/>
         </w:rPr>
+        <w:t xml:space="preserve">                                                                                </w:t>
+      </w:r>
+    </w:p>
+    <w:p>
+      <w:pPr>
+        <w:pStyle w:val="SourceCode"/>
+      </w:pPr>
+      <w:r>
+        <w:rPr>
+          <w:rStyle w:val="VerbatimChar"/>
+        </w:rPr>
         <w:t xml:space="preserve">Unable to display output for mime type(s): text/html</w:t>
       </w:r>
     </w:p>
@@ -3629,6 +3662,17 @@
         <w:rPr>
           <w:rStyle w:val="VerbatimChar"/>
         </w:rPr>
+        <w:t xml:space="preserve">[Stage 5:&gt;                                                          (0 + 1) / 1]</w:t>
+      </w:r>
+    </w:p>
+    <w:p>
+      <w:pPr>
+        <w:pStyle w:val="SourceCode"/>
+      </w:pPr>
+      <w:r>
+        <w:rPr>
+          <w:rStyle w:val="VerbatimChar"/>
+        </w:rPr>
         <w:t xml:space="preserve">+-----------+------------------+</w:t>
       </w:r>
       <w:r>
@@ -3719,6 +3763,17 @@
       </w:pPr>
       <w:r>
         <w:rPr>
+          <w:rStyle w:val="VerbatimChar"/>
+        </w:rPr>
+        <w:t xml:space="preserve">                                                                                </w:t>
+      </w:r>
+    </w:p>
+    <w:p>
+      <w:pPr>
+        <w:pStyle w:val="SourceCode"/>
+      </w:pPr>
+      <w:r>
+        <w:rPr>
           <w:rStyle w:val="NormalTok"/>
         </w:rPr>
         <w:t xml:space="preserve">daily_postings_pdf </w:t>
@@ -3890,6 +3945,17 @@
           <w:rStyle w:val="NormalTok"/>
         </w:rPr>
         <w:t xml:space="preserve">)</w:t>
+      </w:r>
+    </w:p>
+    <w:p>
+      <w:pPr>
+        <w:pStyle w:val="SourceCode"/>
+      </w:pPr>
+      <w:r>
+        <w:rPr>
+          <w:rStyle w:val="VerbatimChar"/>
+        </w:rPr>
+        <w:t xml:space="preserve">                                                                                </w:t>
       </w:r>
     </w:p>
     <w:p>
@@ -4952,6 +5018,17 @@
         <w:rPr>
           <w:rStyle w:val="VerbatimChar"/>
         </w:rPr>
+        <w:t xml:space="preserve">                                                                                </w:t>
+      </w:r>
+    </w:p>
+    <w:p>
+      <w:pPr>
+        <w:pStyle w:val="SourceCode"/>
+      </w:pPr>
+      <w:r>
+        <w:rPr>
+          <w:rStyle w:val="VerbatimChar"/>
+        </w:rPr>
         <w:t xml:space="preserve">Unable to display output for mime type(s): text/html</w:t>
       </w:r>
     </w:p>
@@ -5545,6 +5622,17 @@
         <w:rPr>
           <w:rStyle w:val="VerbatimChar"/>
         </w:rPr>
+        <w:t xml:space="preserve">                                                                                </w:t>
+      </w:r>
+    </w:p>
+    <w:p>
+      <w:pPr>
+        <w:pStyle w:val="SourceCode"/>
+      </w:pPr>
+      <w:r>
+        <w:rPr>
+          <w:rStyle w:val="VerbatimChar"/>
+        </w:rPr>
         <w:t xml:space="preserve">Unable to display output for mime type(s): text/html</w:t>
       </w:r>
     </w:p>
@@ -6025,6 +6113,17 @@
           <w:rStyle w:val="NormalTok"/>
         </w:rPr>
         <w:t xml:space="preserve">)</w:t>
+      </w:r>
+    </w:p>
+    <w:p>
+      <w:pPr>
+        <w:pStyle w:val="SourceCode"/>
+      </w:pPr>
+      <w:r>
+        <w:rPr>
+          <w:rStyle w:val="VerbatimChar"/>
+        </w:rPr>
+        <w:t xml:space="preserve">                                                                                </w:t>
       </w:r>
     </w:p>
     <w:p>
@@ -8175,6 +8274,17 @@
         <w:rPr>
           <w:rStyle w:val="VerbatimChar"/>
         </w:rPr>
+        <w:t xml:space="preserve">                                                                                </w:t>
+      </w:r>
+    </w:p>
+    <w:p>
+      <w:pPr>
+        <w:pStyle w:val="SourceCode"/>
+      </w:pPr>
+      <w:r>
+        <w:rPr>
+          <w:rStyle w:val="VerbatimChar"/>
+        </w:rPr>
         <w:t xml:space="preserve">Unable to display output for mime type(s): text/html</w:t>
       </w:r>
     </w:p>
@@ -9702,6 +9812,17 @@
         <w:rPr>
           <w:rStyle w:val="VerbatimChar"/>
         </w:rPr>
+        <w:t xml:space="preserve">                                                                                </w:t>
+      </w:r>
+    </w:p>
+    <w:p>
+      <w:pPr>
+        <w:pStyle w:val="SourceCode"/>
+      </w:pPr>
+      <w:r>
+        <w:rPr>
+          <w:rStyle w:val="VerbatimChar"/>
+        </w:rPr>
         <w:t xml:space="preserve">Unable to display output for mime type(s): text/html</w:t>
       </w:r>
     </w:p>
@@ -10958,6 +11079,17 @@
           <w:rStyle w:val="NormalTok"/>
         </w:rPr>
         <w:t xml:space="preserve">)</w:t>
+      </w:r>
+    </w:p>
+    <w:p>
+      <w:pPr>
+        <w:pStyle w:val="SourceCode"/>
+      </w:pPr>
+      <w:r>
+        <w:rPr>
+          <w:rStyle w:val="VerbatimChar"/>
+        </w:rPr>
+        <w:t xml:space="preserve">                                                                                </w:t>
       </w:r>
     </w:p>
     <w:p>
